--- a/Dokumentacija/04_Sprint_4_dokumentacija/04_Porocilo_o_napredku.docx
+++ b/Dokumentacija/04_Sprint_4_dokumentacija/04_Porocilo_o_napredku.docx
@@ -1133,7 +1133,7 @@
               <w:kern w:val="2"/>
               <w:sz w:val="24"/>
               <w:szCs w:val="24"/>
-              <w:lang w:val="en-SI"/>
+              <w:lang w:val="en-US" w:eastAsia="en-US"/>
               <w14:ligatures w14:val="standardContextual"/>
             </w:rPr>
           </w:pPr>
@@ -1170,7 +1170,7 @@
             </w:rPr>
             <w:fldChar w:fldCharType="separate"/>
           </w:r>
-          <w:hyperlink w:anchor="_Toc200289896" w:history="1">
+          <w:hyperlink w:anchor="_Toc200307220" w:history="1">
             <w:r>
               <w:rPr>
                 <w:rStyle w:val="Hyperlink"/>
@@ -1198,7 +1198,7 @@
                 <w:noProof/>
                 <w:webHidden/>
               </w:rPr>
-              <w:instrText xml:space="preserve"> PAGEREF _Toc200289896 \h </w:instrText>
+              <w:instrText xml:space="preserve"> PAGEREF _Toc200307220 \h </w:instrText>
             </w:r>
             <w:r>
               <w:rPr>
@@ -1242,11 +1242,11 @@
               <w:kern w:val="2"/>
               <w:sz w:val="24"/>
               <w:szCs w:val="24"/>
-              <w:lang w:val="en-SI"/>
+              <w:lang w:val="en-US" w:eastAsia="en-US"/>
               <w14:ligatures w14:val="standardContextual"/>
             </w:rPr>
           </w:pPr>
-          <w:hyperlink w:anchor="_Toc200289897" w:history="1">
+          <w:hyperlink w:anchor="_Toc200307221" w:history="1">
             <w:r>
               <w:rPr>
                 <w:rStyle w:val="Hyperlink"/>
@@ -1274,7 +1274,7 @@
                 <w:noProof/>
                 <w:webHidden/>
               </w:rPr>
-              <w:instrText xml:space="preserve"> PAGEREF _Toc200289897 \h </w:instrText>
+              <w:instrText xml:space="preserve"> PAGEREF _Toc200307221 \h </w:instrText>
             </w:r>
             <w:r>
               <w:rPr>
@@ -1318,11 +1318,11 @@
               <w:kern w:val="2"/>
               <w:sz w:val="24"/>
               <w:szCs w:val="24"/>
-              <w:lang w:val="en-SI"/>
+              <w:lang w:val="en-US" w:eastAsia="en-US"/>
               <w14:ligatures w14:val="standardContextual"/>
             </w:rPr>
           </w:pPr>
-          <w:hyperlink w:anchor="_Toc200289898" w:history="1">
+          <w:hyperlink w:anchor="_Toc200307222" w:history="1">
             <w:r>
               <w:rPr>
                 <w:rStyle w:val="Hyperlink"/>
@@ -1350,7 +1350,7 @@
                 <w:noProof/>
                 <w:webHidden/>
               </w:rPr>
-              <w:instrText xml:space="preserve"> PAGEREF _Toc200289898 \h </w:instrText>
+              <w:instrText xml:space="preserve"> PAGEREF _Toc200307222 \h </w:instrText>
             </w:r>
             <w:r>
               <w:rPr>
@@ -1394,18 +1394,18 @@
               <w:kern w:val="2"/>
               <w:sz w:val="24"/>
               <w:szCs w:val="24"/>
-              <w:lang w:val="en-SI"/>
+              <w:lang w:val="en-US" w:eastAsia="en-US"/>
               <w14:ligatures w14:val="standardContextual"/>
             </w:rPr>
           </w:pPr>
-          <w:hyperlink w:anchor="_Toc200289899" w:history="1">
+          <w:hyperlink w:anchor="_Toc200307223" w:history="1">
             <w:r>
               <w:rPr>
                 <w:rStyle w:val="Hyperlink"/>
                 <w:rFonts w:eastAsiaTheme="majorEastAsia"/>
                 <w:noProof/>
               </w:rPr>
-              <w:t>Prekoračitev helper popravek</w:t>
+              <w:t>Optimizacija pomočnika za prekoračitev</w:t>
             </w:r>
             <w:r>
               <w:rPr>
@@ -1426,7 +1426,7 @@
                 <w:noProof/>
                 <w:webHidden/>
               </w:rPr>
-              <w:instrText xml:space="preserve"> PAGEREF _Toc200289899 \h </w:instrText>
+              <w:instrText xml:space="preserve"> PAGEREF _Toc200307223 \h </w:instrText>
             </w:r>
             <w:r>
               <w:rPr>
@@ -1470,18 +1470,18 @@
               <w:kern w:val="2"/>
               <w:sz w:val="24"/>
               <w:szCs w:val="24"/>
-              <w:lang w:val="en-SI"/>
+              <w:lang w:val="en-US" w:eastAsia="en-US"/>
               <w14:ligatures w14:val="standardContextual"/>
             </w:rPr>
           </w:pPr>
-          <w:hyperlink w:anchor="_Toc200289900" w:history="1">
+          <w:hyperlink w:anchor="_Toc200307224" w:history="1">
             <w:r>
               <w:rPr>
                 <w:rStyle w:val="Hyperlink"/>
                 <w:rFonts w:eastAsiaTheme="majorEastAsia"/>
                 <w:noProof/>
               </w:rPr>
-              <w:t>Izgled</w:t>
+              <w:t>Izgled aplikacije – izboljšave uporabniškega vmesnika</w:t>
             </w:r>
             <w:r>
               <w:rPr>
@@ -1502,7 +1502,7 @@
                 <w:noProof/>
                 <w:webHidden/>
               </w:rPr>
-              <w:instrText xml:space="preserve"> PAGEREF _Toc200289900 \h </w:instrText>
+              <w:instrText xml:space="preserve"> PAGEREF _Toc200307224 \h </w:instrText>
             </w:r>
             <w:r>
               <w:rPr>
@@ -1546,11 +1546,11 @@
               <w:kern w:val="2"/>
               <w:sz w:val="24"/>
               <w:szCs w:val="24"/>
-              <w:lang w:val="en-SI"/>
+              <w:lang w:val="en-US" w:eastAsia="en-US"/>
               <w14:ligatures w14:val="standardContextual"/>
             </w:rPr>
           </w:pPr>
-          <w:hyperlink w:anchor="_Toc200289901" w:history="1">
+          <w:hyperlink w:anchor="_Toc200307225" w:history="1">
             <w:r>
               <w:rPr>
                 <w:rStyle w:val="Hyperlink"/>
@@ -1578,7 +1578,7 @@
                 <w:noProof/>
                 <w:webHidden/>
               </w:rPr>
-              <w:instrText xml:space="preserve"> PAGEREF _Toc200289901 \h </w:instrText>
+              <w:instrText xml:space="preserve"> PAGEREF _Toc200307225 \h </w:instrText>
             </w:r>
             <w:r>
               <w:rPr>
@@ -1598,7 +1598,7 @@
                 <w:noProof/>
                 <w:webHidden/>
               </w:rPr>
-              <w:t>2</w:t>
+              <w:t>3</w:t>
             </w:r>
             <w:r>
               <w:rPr>
@@ -1622,11 +1622,11 @@
               <w:kern w:val="2"/>
               <w:sz w:val="24"/>
               <w:szCs w:val="24"/>
-              <w:lang w:val="en-SI"/>
+              <w:lang w:val="en-US" w:eastAsia="en-US"/>
               <w14:ligatures w14:val="standardContextual"/>
             </w:rPr>
           </w:pPr>
-          <w:hyperlink w:anchor="_Toc200289902" w:history="1">
+          <w:hyperlink w:anchor="_Toc200307226" w:history="1">
             <w:r>
               <w:rPr>
                 <w:rStyle w:val="Hyperlink"/>
@@ -1654,7 +1654,7 @@
                 <w:noProof/>
                 <w:webHidden/>
               </w:rPr>
-              <w:instrText xml:space="preserve"> PAGEREF _Toc200289902 \h </w:instrText>
+              <w:instrText xml:space="preserve"> PAGEREF _Toc200307226 \h </w:instrText>
             </w:r>
             <w:r>
               <w:rPr>
@@ -1674,7 +1674,7 @@
                 <w:noProof/>
                 <w:webHidden/>
               </w:rPr>
-              <w:t>2</w:t>
+              <w:t>3</w:t>
             </w:r>
             <w:r>
               <w:rPr>
@@ -1698,11 +1698,11 @@
               <w:kern w:val="2"/>
               <w:sz w:val="24"/>
               <w:szCs w:val="24"/>
-              <w:lang w:val="en-SI"/>
+              <w:lang w:val="en-US" w:eastAsia="en-US"/>
               <w14:ligatures w14:val="standardContextual"/>
             </w:rPr>
           </w:pPr>
-          <w:hyperlink w:anchor="_Toc200289903" w:history="1">
+          <w:hyperlink w:anchor="_Toc200307227" w:history="1">
             <w:r>
               <w:rPr>
                 <w:rStyle w:val="Hyperlink"/>
@@ -1730,7 +1730,7 @@
                 <w:noProof/>
                 <w:webHidden/>
               </w:rPr>
-              <w:instrText xml:space="preserve"> PAGEREF _Toc200289903 \h </w:instrText>
+              <w:instrText xml:space="preserve"> PAGEREF _Toc200307227 \h </w:instrText>
             </w:r>
             <w:r>
               <w:rPr>
@@ -1750,7 +1750,7 @@
                 <w:noProof/>
                 <w:webHidden/>
               </w:rPr>
-              <w:t>2</w:t>
+              <w:t>3</w:t>
             </w:r>
             <w:r>
               <w:rPr>
@@ -1774,11 +1774,11 @@
               <w:kern w:val="2"/>
               <w:sz w:val="24"/>
               <w:szCs w:val="24"/>
-              <w:lang w:val="en-SI"/>
+              <w:lang w:val="en-US" w:eastAsia="en-US"/>
               <w14:ligatures w14:val="standardContextual"/>
             </w:rPr>
           </w:pPr>
-          <w:hyperlink w:anchor="_Toc200289904" w:history="1">
+          <w:hyperlink w:anchor="_Toc200307228" w:history="1">
             <w:r>
               <w:rPr>
                 <w:rStyle w:val="Hyperlink"/>
@@ -1806,7 +1806,7 @@
                 <w:noProof/>
                 <w:webHidden/>
               </w:rPr>
-              <w:instrText xml:space="preserve"> PAGEREF _Toc200289904 \h </w:instrText>
+              <w:instrText xml:space="preserve"> PAGEREF _Toc200307228 \h </w:instrText>
             </w:r>
             <w:r>
               <w:rPr>
@@ -1826,7 +1826,7 @@
                 <w:noProof/>
                 <w:webHidden/>
               </w:rPr>
-              <w:t>2</w:t>
+              <w:t>3</w:t>
             </w:r>
             <w:r>
               <w:rPr>
@@ -1850,11 +1850,11 @@
               <w:kern w:val="2"/>
               <w:sz w:val="24"/>
               <w:szCs w:val="24"/>
-              <w:lang w:val="en-SI"/>
+              <w:lang w:val="en-US" w:eastAsia="en-US"/>
               <w14:ligatures w14:val="standardContextual"/>
             </w:rPr>
           </w:pPr>
-          <w:hyperlink w:anchor="_Toc200289905" w:history="1">
+          <w:hyperlink w:anchor="_Toc200307229" w:history="1">
             <w:r>
               <w:rPr>
                 <w:rStyle w:val="Hyperlink"/>
@@ -1882,7 +1882,7 @@
                 <w:noProof/>
                 <w:webHidden/>
               </w:rPr>
-              <w:instrText xml:space="preserve"> PAGEREF _Toc200289905 \h </w:instrText>
+              <w:instrText xml:space="preserve"> PAGEREF _Toc200307229 \h </w:instrText>
             </w:r>
             <w:r>
               <w:rPr>
@@ -2021,7 +2021,7 @@
           <w:color w:val="4F81BD" w:themeColor="accent1"/>
         </w:rPr>
       </w:pPr>
-      <w:bookmarkStart w:id="0" w:name="_Toc200289896"/>
+      <w:bookmarkStart w:id="0" w:name="_Toc200307220"/>
       <w:r>
         <w:rPr>
           <w:color w:val="4F81BD" w:themeColor="accent1"/>
@@ -2077,7 +2077,7 @@
         <w:t xml:space="preserve"> do konca </w:t>
       </w:r>
       <w:r>
-        <w:t>tretjega</w:t>
+        <w:t>četrtega</w:t>
       </w:r>
       <w:r>
         <w:t xml:space="preserve"> sprinta</w:t>
@@ -2120,7 +2120,7 @@
           <w:color w:val="4F81BD" w:themeColor="accent1"/>
         </w:rPr>
       </w:pPr>
-      <w:bookmarkStart w:id="1" w:name="_Toc200289897"/>
+      <w:bookmarkStart w:id="1" w:name="_Toc200307221"/>
       <w:r>
         <w:rPr>
           <w:color w:val="4F81BD" w:themeColor="accent1"/>
@@ -2130,14 +2130,18 @@
       <w:bookmarkEnd w:id="1"/>
     </w:p>
     <w:p>
+      <w:pPr>
+        <w:jc w:val="both"/>
+      </w:pPr>
       <w:r>
-        <w:t xml:space="preserve">Na uporabnišek profilu smo dodali možnost dodajanja toplotne črpalke in temperature ob kateri prične delovati. Upošteva se napovedana temperatura glede na geolokacijo uporabnika. </w:t>
-      </w:r>
-      <w:r>
-        <w:t>Dodana je bila tudi možnost vnosa enotne tarife ali male/velike tarife.</w:t>
+        <w:t>Na uporabniškem profilu smo dodali več novih možnosti, ki omogočajo boljšo prilagoditev in natančnejše spremljanje porabe. Uporabniki lahko sedaj dodajo svojo toplotno črpalko ter nastavijo temperaturo, pri kateri ta začne delovati. Sistem upošteva napovedano temperaturo, ki je določena na podlagi geolokacije uporabnika, kar omogoča pametnejše in bolj učinkovito upravljanje porabe. Poleg tega smo uvedli možnost izbire med enotno tarifo in ločenim vnosom male ter velike tarife, kar omogoča natančnejši prikaz in obračun porabe glede na tarifni model uporabnika. Ta funkcionalnost uporabnikom omogoča boljšo kontrolo in preglednost nad porabo energije glede na njihove dejanske nastavitve.</w:t>
       </w:r>
     </w:p>
-    <w:p/>
+    <w:p>
+      <w:pPr>
+        <w:jc w:val="both"/>
+      </w:pPr>
+    </w:p>
     <w:p>
       <w:pPr>
         <w:pStyle w:val="Heading2"/>
@@ -2151,7 +2155,7 @@
           <w:color w:val="4F81BD" w:themeColor="accent1"/>
         </w:rPr>
       </w:pPr>
-      <w:bookmarkStart w:id="2" w:name="_Toc200289898"/>
+      <w:bookmarkStart w:id="2" w:name="_Toc200307222"/>
       <w:r>
         <w:rPr>
           <w:color w:val="4F81BD" w:themeColor="accent1"/>
@@ -2161,11 +2165,18 @@
       <w:bookmarkEnd w:id="2"/>
     </w:p>
     <w:p>
+      <w:pPr>
+        <w:jc w:val="both"/>
+      </w:pPr>
       <w:r>
-        <w:t>Odpravljen je bil manjši hrošč gledd pošiljanja kode za dvofaktorsko overjanje.</w:t>
+        <w:t>Odpravili smo manjšo napako, ki je vplivala na pošiljanje kode za dvofaktorsko overjanje (Multi-Factor Authentication – MFA). Težava je bila v nepravilnem generiranju ali pošiljanju kode, zaradi česar so nekateri uporabniki imeli težave pri prijavi. Po izboljšavi je postopek pošiljanja kode hitrejši in bolj zanesljiv, kar pripomore k boljši varnosti računa in hkrati prijaznejši uporabniški izkušnji. To je ključno za zaščito uporabniških podatkov in preprečevanje nepooblaščenega dostopa.</w:t>
       </w:r>
     </w:p>
-    <w:p/>
+    <w:p>
+      <w:pPr>
+        <w:jc w:val="both"/>
+      </w:pPr>
+    </w:p>
     <w:p>
       <w:pPr>
         <w:pStyle w:val="Heading2"/>
@@ -2179,21 +2190,40 @@
           <w:color w:val="4F81BD" w:themeColor="accent1"/>
         </w:rPr>
       </w:pPr>
-      <w:bookmarkStart w:id="3" w:name="_Toc200289899"/>
+      <w:bookmarkStart w:id="3" w:name="_Toc200307223"/>
       <w:r>
         <w:rPr>
           <w:color w:val="4F81BD" w:themeColor="accent1"/>
         </w:rPr>
-        <w:t>Prekoračitev helper popravek</w:t>
+        <w:t>Optimizacija pomočnika</w:t>
+      </w:r>
+      <w:r>
+        <w:rPr>
+          <w:color w:val="4F81BD" w:themeColor="accent1"/>
+        </w:rPr>
+        <w:t xml:space="preserve"> </w:t>
+      </w:r>
+      <w:r>
+        <w:rPr>
+          <w:color w:val="4F81BD" w:themeColor="accent1"/>
+        </w:rPr>
+        <w:t>za prekoračitev</w:t>
       </w:r>
       <w:bookmarkEnd w:id="3"/>
     </w:p>
     <w:p>
+      <w:pPr>
+        <w:jc w:val="both"/>
+      </w:pPr>
       <w:r>
-        <w:t>Popravili smo helperja za prekoračitve, tako da se ravna po SODO standardu in gleda le največjo prekoračitev uporabnika.</w:t>
+        <w:t>Popravili smo pomočnika za prekoračitve, ki sedaj deluje v skladu s SODO standardi (Slovenski operater distribucijskega omrežja). Pomočnik zdaj spremlja in upošteva le največjo prekoračitev moči, ki jo je uporabnik dosegel v določenem obdobju, s čimer zagotavlja natančno in skladno poročanje. Ta sprememba omogoča bolj realističen in pravilen prikaz prekoračitev ter pomaga uporabnikom, da se izognejo morebitnim dodatnim stroškom ali sankcijam zaradi prekoračitve dogovorjene moči.</w:t>
       </w:r>
     </w:p>
-    <w:p/>
+    <w:p>
+      <w:pPr>
+        <w:jc w:val="both"/>
+      </w:pPr>
+    </w:p>
     <w:p>
       <w:pPr>
         <w:pStyle w:val="Heading2"/>
@@ -2207,21 +2237,27 @@
           <w:color w:val="4F81BD" w:themeColor="accent1"/>
         </w:rPr>
       </w:pPr>
-      <w:bookmarkStart w:id="4" w:name="_Toc200289900"/>
+      <w:bookmarkStart w:id="4" w:name="_Toc200307224"/>
       <w:r>
         <w:rPr>
           <w:color w:val="4F81BD" w:themeColor="accent1"/>
         </w:rPr>
-        <w:t>Izgled</w:t>
+        <w:t>I</w:t>
+      </w:r>
+      <w:r>
+        <w:rPr>
+          <w:color w:val="4F81BD" w:themeColor="accent1"/>
+        </w:rPr>
+        <w:t>zgled aplikacije – izboljšave uporabniškega vmesnika</w:t>
       </w:r>
       <w:bookmarkEnd w:id="4"/>
     </w:p>
     <w:p>
+      <w:pPr>
+        <w:jc w:val="both"/>
+      </w:pPr>
       <w:r>
-        <w:t>Dodana animacija ob nalaganju uporabnikovih podatkov. Popravljen je bil izgled dashboarda na katerem je zdaj vodič, urejena povezava do o nas strani, dodani avatarji, ki si jih uporabnik lahko izbere glede na svoj okus, optimizacija strani za telefonski pogled, porpavljen prikaz raznih tabel na strani.</w:t>
-      </w:r>
-      <w:r>
-        <w:br/>
+        <w:t>Pročelje aplikacije smo izboljšali z več vizualnimi in funkcionalnimi popravki. Dodali smo animacijo ob nalaganju uporabniških podatkov, kar uporabniku omogoča bolj tekoč in prijeten vtis ob čakanju na podatke. Izboljšali smo izgled domače strani, kjer je sedaj na voljo vodič, ki uporabnike enostavno vodi skozi glavne funkcionalnosti aplikacije. Urejena je bila tudi povezava do strani »O nas«, ki je sedaj bolj pregledna in informativna. Dodali smo avatarje, ki si jih uporabnik lahko sam izbere in nastavi, s čimer smo izboljšali personalizacijo uporabniške izkušnje. Poleg tega smo optimizirali strani za mobilne naprave, kar omogoča boljšo uporabnost tudi na manjših zaslonih, in popravili prikaz različnih tabel, da so sedaj preglednejše in lažje berljive.</w:t>
       </w:r>
       <w:r>
         <w:br/>
@@ -2240,18 +2276,25 @@
           <w:color w:val="4F81BD" w:themeColor="accent1"/>
         </w:rPr>
       </w:pPr>
-      <w:bookmarkStart w:id="5" w:name="_Toc200289901"/>
+      <w:bookmarkStart w:id="5" w:name="_Toc200307225"/>
       <w:r>
         <w:rPr>
           <w:color w:val="4F81BD" w:themeColor="accent1"/>
         </w:rPr>
+        <w:lastRenderedPageBreak/>
         <w:t>Model napovedovanja prekoračitev v naslednjem mesecu</w:t>
       </w:r>
       <w:bookmarkEnd w:id="5"/>
     </w:p>
     <w:p>
+      <w:pPr>
+        <w:jc w:val="both"/>
+      </w:pPr>
       <w:r>
-        <w:t>Razvit je bil model, ki uporabniku glede na njegove podatke iz prejšnih let v enaki sezoni in z uporabo zgodovinskih podatkov vremena napove ali bo uporabnik najverjetneje prekoračil dogovorjeno moč v prihodnjem mesecu. Pri napovedi se upošteva tudi vremenska napoved za ta mesec.</w:t>
+        <w:t>Razvili smo model za napovedovanje prekoračitev dogovorjene moči v prihodnjem mesecu. Model temelji na podatkih uporabnika iz preteklih let, ki so zbrani za isto sezono, ter vključuje zgodovinske vremenske podatke. Na ta način model lahko natančno oceni verjetnost, da bo uporabnik prekoračil dogovorjeno moč. Poleg zgodovinskih podatkov v model vključujemo tudi aktualno vremensko napoved za tekoči mesec, kar dodatno izboljša natančnost napovedi. Ta funkcionalnost omogoča uporabnikom, da se pravočasno pripravijo in prilagodijo svojo porabo, s čimer zmanjšajo tveganje za prekoračitve in morebitne dodatne stroške</w:t>
+      </w:r>
+      <w:r>
+        <w:t>.</w:t>
       </w:r>
       <w:r>
         <w:br/>
@@ -2270,7 +2313,7 @@
           <w:color w:val="4F81BD" w:themeColor="accent1"/>
         </w:rPr>
       </w:pPr>
-      <w:bookmarkStart w:id="6" w:name="_Toc200289902"/>
+      <w:bookmarkStart w:id="6" w:name="_Toc200307226"/>
       <w:r>
         <w:rPr>
           <w:color w:val="4F81BD" w:themeColor="accent1"/>
@@ -2280,8 +2323,11 @@
       <w:bookmarkEnd w:id="6"/>
     </w:p>
     <w:p>
+      <w:pPr>
+        <w:jc w:val="both"/>
+      </w:pPr>
       <w:r>
-        <w:t>Izdelana je bila stran ki prikaže in ponazori napovedi za prihodnji mesec uporabnika.</w:t>
+        <w:t>Izdelali smo namensko stran, ki uporabniku jasno in pregledno prikaže rezultate napovedi za prihajajoči mesec. Napovedi so vizualno ponazorjene z grafi in indikatorji, ki temeljijo na temperaturi in zgodovinskih podatkih iz preteklih let. Na strani lahko uporabnik hitro vidi, kako verjetno je, da bo prišlo do prekoračitve dogovorjene moči, in na podlagi tega sprejme ustrezne ukrepe. Stran je oblikovana tako, da je razumljiva tudi za manj tehnično usmerjene uporabnike, kar omogoča lažjo uporabo in boljšo informiranost.</w:t>
       </w:r>
       <w:r>
         <w:br/>
@@ -2300,7 +2346,7 @@
           <w:color w:val="4F81BD" w:themeColor="accent1"/>
         </w:rPr>
       </w:pPr>
-      <w:bookmarkStart w:id="7" w:name="_Toc200289903"/>
+      <w:bookmarkStart w:id="7" w:name="_Toc200307227"/>
       <w:r>
         <w:rPr>
           <w:color w:val="4F81BD" w:themeColor="accent1"/>
@@ -2310,11 +2356,18 @@
       <w:bookmarkEnd w:id="7"/>
     </w:p>
     <w:p>
+      <w:pPr>
+        <w:jc w:val="both"/>
+      </w:pPr>
       <w:r>
-        <w:t>Dodana je bila logika, ki zgradi JSON datoteko za napovedni model glede na uporabnikove podatke in lokacijo.</w:t>
+        <w:t>Dodali smo logiko, ki avtomatsko generira JSON datoteko za napovedni model. Ta datoteka vsebuje vse relevantne podatke o uporabniku, njegovi lokaciji in drugih parametrih, potrebnih za natančno napovedovanje prekoračitev. Avtomatizacija priprave teh podatkov zmanjšuje možnost napak in poenostavlja postopek posredovanja informacij napovednemu modelu, kar posledično pripomore k hitrejšemu in bolj zanesljivemu delovanju celotnega sistema.</w:t>
       </w:r>
     </w:p>
-    <w:p/>
+    <w:p>
+      <w:pPr>
+        <w:jc w:val="both"/>
+      </w:pPr>
+    </w:p>
     <w:p>
       <w:pPr>
         <w:pStyle w:val="Heading2"/>
@@ -2328,7 +2381,7 @@
           <w:color w:val="4F81BD" w:themeColor="accent1"/>
         </w:rPr>
       </w:pPr>
-      <w:bookmarkStart w:id="8" w:name="_Toc200289904"/>
+      <w:bookmarkStart w:id="8" w:name="_Toc200307228"/>
       <w:r>
         <w:rPr>
           <w:color w:val="4F81BD" w:themeColor="accent1"/>
@@ -2338,15 +2391,11 @@
       <w:bookmarkEnd w:id="8"/>
     </w:p>
     <w:p>
+      <w:pPr>
+        <w:jc w:val="both"/>
+      </w:pPr>
       <w:r>
-        <w:t>Na stran smo vključili tudi chatbota, ki uporabnikom pomaga z raznimi vprašanji, ki bi jih mogoče imeli glede tem kot so elektrika, obračunavanje... Vire črpa iz raznih strani elektro ponud</w:t>
-      </w:r>
-      <w:r>
-        <w:t xml:space="preserve">nikov GEN-I, Petrol, elektro Maribor itd. Chatbot je bil tudi omejen glede kreativnosti in </w:t>
-      </w:r>
-      <w:r>
-        <w:lastRenderedPageBreak/>
-        <w:t>odgovarjanja na vprašanja, ki niso povezana z zgoraj navedenimi temami.</w:t>
+        <w:t>Na spletno stran smo vključili OpenAPI chatbot, ki uporabnikom pomaga z odgovori na vprašanja s področja električne energije, obračunavanja in drugih povezanih tem. Chatbot črpa informacije iz zanesljivih virov, kot so spletne strani elektro ponudnikov GEN-I, Petrol, Elektro Maribor in drugih. Da bi zagotovili relevantne in natančne odgovore, smo omejili njegovo kreativnost, tako da ne odgovarja na vprašanja, ki niso povezana s tematiko električne energije ali ponudnikov. Chatbot je namenjen hitri pomoči in razbremenitvi uporabniške podpore, hkrati pa izboljšuje uporabniško izkušnjo z dostopnostjo informacij 24/7.</w:t>
       </w:r>
       <w:r>
         <w:br/>
@@ -2365,7 +2414,7 @@
           <w:color w:val="4F81BD" w:themeColor="accent1"/>
         </w:rPr>
       </w:pPr>
-      <w:bookmarkStart w:id="9" w:name="_Toc200289905"/>
+      <w:bookmarkStart w:id="9" w:name="_Toc200307229"/>
       <w:r>
         <w:rPr>
           <w:color w:val="4F81BD" w:themeColor="accent1"/>
@@ -2375,31 +2424,16 @@
       <w:bookmarkEnd w:id="9"/>
     </w:p>
     <w:p>
+      <w:pPr>
+        <w:jc w:val="both"/>
+      </w:pPr>
       <w:r>
-        <w:t>Posodobljen je bil readme, saj zdaj vsebuje vse potrebne in natančne informacije o projektu. Vključena je tudi povezava do uradne dokumentacije projekta, ki je bila napisana na gitbooku.</w:t>
+        <w:t>Posodobili smo README datoteko, ki sedaj vsebuje vse potrebne in podrobne informacije o projektu, njegovih funkcionalnostih in navodilih za uporabo. Prav tako smo vključili povezavo do uradne dokumentacije, ki je bila pripravljena in urejena na platformi Gitbook. Dokumentacija vsebuje podrobnejša tehnična navodila, opise API-jev, uporabniške vodiče in druge pomembne informacije, ki so ključne za razvoj, vzdrževanje in uporabo sistema. Tako zagotavljamo, da so vsi sodelujoči in uporabniki dobro obveščeni in usposobljeni za delo s projektom.</w:t>
       </w:r>
-    </w:p>
-    <w:p>
       <w:r>
         <w:br/>
       </w:r>
     </w:p>
-    <w:p/>
-    <w:p>
-      <w:pPr>
-        <w:pStyle w:val="Heading2"/>
-        <w:numPr>
-          <w:ilvl w:val="0"/>
-          <w:numId w:val="0"/>
-        </w:numPr>
-        <w:ind w:left="576" w:hanging="576"/>
-        <w:jc w:val="both"/>
-        <w:rPr>
-          <w:color w:val="4F81BD" w:themeColor="accent1"/>
-        </w:rPr>
-      </w:pPr>
-    </w:p>
-    <w:p/>
     <w:p>
       <w:pPr>
         <w:spacing w:line="276" w:lineRule="auto"/>
@@ -14863,7 +14897,6 @@
   <w:style w:type="character" w:default="1" w:styleId="DefaultParagraphFont">
     <w:name w:val="Default Paragraph Font"/>
     <w:uiPriority w:val="1"/>
-    <w:semiHidden/>
     <w:unhideWhenUsed/>
   </w:style>
   <w:style w:type="table" w:default="1" w:styleId="TableNormal">
